--- a/doc/docx/User guide.docx
+++ b/doc/docx/User guide.docx
@@ -2,8 +2,6 @@
 <file path=word/document.xml><?xml version="1.0" encoding="utf-8"?>
 <w:document xmlns:wpc="http://schemas.microsoft.com/office/word/2010/wordprocessingCanvas" xmlns:mc="http://schemas.openxmlformats.org/markup-compatibility/2006" xmlns:o="urn:schemas-microsoft-com:office:office" xmlns:r="http://schemas.openxmlformats.org/officeDocument/2006/relationships" xmlns:m="http://schemas.openxmlformats.org/officeDocument/2006/math" xmlns:v="urn:schemas-microsoft-com:vml" xmlns:wp14="http://schemas.microsoft.com/office/word/2010/wordprocessingDrawing" xmlns:wp="http://schemas.openxmlformats.org/drawingml/2006/wordprocessingDrawing" xmlns:w10="urn:schemas-microsoft-com:office:word" xmlns:w="http://schemas.openxmlformats.org/wordprocessingml/2006/main" xmlns:w14="http://schemas.microsoft.com/office/word/2010/wordml" xmlns:wpg="http://schemas.microsoft.com/office/word/2010/wordprocessingGroup" xmlns:wpi="http://schemas.microsoft.com/office/word/2010/wordprocessingInk" xmlns:wne="http://schemas.microsoft.com/office/word/2006/wordml" xmlns:wps="http://schemas.microsoft.com/office/word/2010/wordprocessingShape" mc:Ignorable="w14 wp14">
   <w:body>
-    <w:bookmarkStart w:id="0" w:name="_GoBack" w:displacedByCustomXml="next"/>
-    <w:bookmarkEnd w:id="0" w:displacedByCustomXml="next"/>
     <w:sdt>
       <w:sdtPr>
         <w:rPr>
@@ -43,9 +41,6 @@
               </w:rPr>
               <w:alias w:val="Date"/>
               <w:id w:val="19000712"/>
-              <w:placeholder>
-                <w:docPart w:val="BCB3F0ACDB7141DDA0E87D188661CDC4"/>
-              </w:placeholder>
               <w:dataBinding w:prefixMappings="xmlns:ns0='http://schemas.microsoft.com/office/2006/coverPageProps'" w:xpath="/ns0:CoverPageProperties[1]/ns0:PublishDate[1]" w:storeItemID="{55AF091B-3C7A-41E3-B477-F2FDAA23CFDA}"/>
               <w:date w:fullDate="2012-10-11T00:00:00Z">
                 <w:dateFormat w:val="M/d/yyyy"/>
@@ -236,9 +231,6 @@
                     </w:rPr>
                     <w:alias w:val="Subtitle"/>
                     <w:id w:val="19000717"/>
-                    <w:placeholder>
-                      <w:docPart w:val="98C67685D5AE4DE6B765BD9E96A59C1E"/>
-                    </w:placeholder>
                     <w:dataBinding w:prefixMappings="xmlns:ns0='http://schemas.openxmlformats.org/package/2006/metadata/core-properties' xmlns:ns1='http://purl.org/dc/elements/1.1/'" w:xpath="/ns0:coreProperties[1]/ns1:subject[1]" w:storeItemID="{6C3C8BC8-F283-45AE-878A-BAB7291924A1}"/>
                     <w:text/>
                   </w:sdtPr>
@@ -447,7 +439,16 @@
                                               <w:sz w:val="48"/>
                                               <w:szCs w:val="48"/>
                                             </w:rPr>
-                                            <w:t>User guide</w:t>
+                                            <w:t>User</w:t>
+                                          </w:r>
+                                          <w:r>
+                                            <w:rPr>
+                                              <w:smallCaps/>
+                                              <w:color w:val="FFFFFF" w:themeColor="background1"/>
+                                              <w:sz w:val="48"/>
+                                              <w:szCs w:val="48"/>
+                                            </w:rPr>
+                                            <w:t xml:space="preserve"> guide</w:t>
                                           </w:r>
                                         </w:p>
                                       </w:tc>
@@ -580,7 +581,16 @@
                                         <w:sz w:val="48"/>
                                         <w:szCs w:val="48"/>
                                       </w:rPr>
-                                      <w:t>User guide</w:t>
+                                      <w:t>User</w:t>
+                                    </w:r>
+                                    <w:r>
+                                      <w:rPr>
+                                        <w:smallCaps/>
+                                        <w:color w:val="FFFFFF" w:themeColor="background1"/>
+                                        <w:sz w:val="48"/>
+                                        <w:szCs w:val="48"/>
+                                      </w:rPr>
+                                      <w:t xml:space="preserve"> guide</w:t>
                                     </w:r>
                                   </w:p>
                                 </w:tc>
@@ -1271,10 +1281,16 @@
       <w:pPr>
         <w:pStyle w:val="Heading1"/>
         <w:rPr>
-          <w:lang w:val="en-US"/>
-        </w:rPr>
-      </w:pPr>
-      <w:bookmarkStart w:id="1" w:name="_Toc337739220"/>
+          <w:rFonts w:asciiTheme="minorHAnsi" w:eastAsiaTheme="minorHAnsi" w:hAnsiTheme="minorHAnsi" w:cstheme="minorBidi"/>
+          <w:b w:val="0"/>
+          <w:bCs w:val="0"/>
+          <w:color w:val="auto"/>
+          <w:sz w:val="22"/>
+          <w:szCs w:val="22"/>
+          <w:lang w:val="en-US"/>
+        </w:rPr>
+      </w:pPr>
+      <w:bookmarkStart w:id="0" w:name="_Toc337739220"/>
       <w:r>
         <w:rPr>
           <w:lang w:val="en-US"/>
@@ -1282,7 +1298,7 @@
         <w:lastRenderedPageBreak/>
         <w:t>Spang User guide</w:t>
       </w:r>
-      <w:bookmarkEnd w:id="1"/>
+      <w:bookmarkEnd w:id="0"/>
     </w:p>
     <w:p>
       <w:pPr>
@@ -1294,77 +1310,7 @@
         <w:rPr>
           <w:lang w:val="en-US"/>
         </w:rPr>
-        <w:t>Spang is an API</w:t>
-      </w:r>
-      <w:r>
-        <w:rPr>
-          <w:lang w:val="en-US"/>
-        </w:rPr>
-        <w:t xml:space="preserve"> which is</w:t>
-      </w:r>
-      <w:r>
-        <w:rPr>
-          <w:lang w:val="en-US"/>
-        </w:rPr>
-        <w:t xml:space="preserve"> intended to enable and simplify the communication of sensor data </w:t>
-      </w:r>
-      <w:r>
-        <w:rPr>
-          <w:lang w:val="en-US"/>
-        </w:rPr>
-        <w:t>between</w:t>
-      </w:r>
-      <w:r>
-        <w:rPr>
-          <w:lang w:val="en-US"/>
-        </w:rPr>
-        <w:t xml:space="preserve"> an android device </w:t>
-      </w:r>
-      <w:r>
-        <w:rPr>
-          <w:lang w:val="en-US"/>
-        </w:rPr>
-        <w:t xml:space="preserve">and </w:t>
-      </w:r>
-      <w:r>
-        <w:rPr>
-          <w:lang w:val="en-US"/>
-        </w:rPr>
-        <w:t xml:space="preserve">a computer. </w:t>
-      </w:r>
-      <w:r>
-        <w:rPr>
-          <w:lang w:val="en-US"/>
-        </w:rPr>
-        <w:t xml:space="preserve">Just include the Spang </w:t>
-      </w:r>
-      <w:r>
-        <w:rPr>
-          <w:i/>
-          <w:lang w:val="en-US"/>
-        </w:rPr>
-        <w:t>jar</w:t>
-      </w:r>
-      <w:r>
-        <w:rPr>
-          <w:lang w:val="en-US"/>
-        </w:rPr>
-        <w:t xml:space="preserve"> in your android project and the Spang </w:t>
-      </w:r>
-      <w:proofErr w:type="spellStart"/>
-      <w:r>
-        <w:rPr>
-          <w:i/>
-          <w:lang w:val="en-US"/>
-        </w:rPr>
-        <w:t>dll</w:t>
-      </w:r>
-      <w:proofErr w:type="spellEnd"/>
-      <w:r>
-        <w:rPr>
-          <w:lang w:val="en-US"/>
-        </w:rPr>
-        <w:t xml:space="preserve"> in your windows application project and follow our developer documentation.</w:t>
+        <w:t>The Spang app allows an android device to remotely control a windows computer. For this to work the computer needs to have a server running on it. The server is a standard console application.</w:t>
       </w:r>
     </w:p>
     <w:p>
@@ -1374,14 +1320,14 @@
           <w:lang w:val="en-US"/>
         </w:rPr>
       </w:pPr>
-      <w:bookmarkStart w:id="2" w:name="_Toc337739221"/>
+      <w:bookmarkStart w:id="1" w:name="_Toc337739221"/>
       <w:r>
         <w:rPr>
           <w:lang w:val="en-US"/>
         </w:rPr>
         <w:t>What you can do</w:t>
       </w:r>
-      <w:bookmarkEnd w:id="2"/>
+      <w:bookmarkEnd w:id="1"/>
     </w:p>
     <w:p>
       <w:pPr>
@@ -1419,11 +1365,13 @@
           <w:lang w:val="en-US"/>
         </w:rPr>
       </w:pPr>
+      <w:bookmarkStart w:id="2" w:name="_GoBack"/>
+      <w:bookmarkEnd w:id="2"/>
       <w:r>
         <w:rPr>
           <w:lang w:val="en-US"/>
         </w:rPr>
-        <w:t>Choose which available and supported sensors should send data</w:t>
+        <w:t>Move the mouse.</w:t>
       </w:r>
     </w:p>
     <w:p>
@@ -1441,7 +1389,7 @@
         <w:rPr>
           <w:lang w:val="en-US"/>
         </w:rPr>
-        <w:t>The rate at which the sensors update the data</w:t>
+        <w:t>Left click</w:t>
       </w:r>
     </w:p>
     <w:p>
@@ -1459,11 +1407,16 @@
         <w:rPr>
           <w:lang w:val="en-US"/>
         </w:rPr>
-        <w:t>Send mouse events</w:t>
+        <w:t>Right click</w:t>
       </w:r>
     </w:p>
     <w:p>
       <w:pPr>
+        <w:pStyle w:val="ListParagraph"/>
+        <w:numPr>
+          <w:ilvl w:val="0"/>
+          <w:numId w:val="1"/>
+        </w:numPr>
         <w:rPr>
           <w:lang w:val="en-US"/>
         </w:rPr>
@@ -1472,7 +1425,7 @@
         <w:rPr>
           <w:lang w:val="en-US"/>
         </w:rPr>
-        <w:t>Use the computer-side API to</w:t>
+        <w:t>Scroll</w:t>
       </w:r>
     </w:p>
     <w:p>
@@ -1480,7 +1433,7 @@
         <w:pStyle w:val="ListParagraph"/>
         <w:numPr>
           <w:ilvl w:val="0"/>
-          <w:numId w:val="2"/>
+          <w:numId w:val="1"/>
         </w:numPr>
         <w:rPr>
           <w:lang w:val="en-US"/>
@@ -1490,7 +1443,7 @@
         <w:rPr>
           <w:lang w:val="en-US"/>
         </w:rPr>
-        <w:t>Easily access all values transmitted from the sensors</w:t>
+        <w:t xml:space="preserve">Type text </w:t>
       </w:r>
     </w:p>
     <w:p>
@@ -1498,7 +1451,7 @@
         <w:pStyle w:val="ListParagraph"/>
         <w:numPr>
           <w:ilvl w:val="0"/>
-          <w:numId w:val="2"/>
+          <w:numId w:val="1"/>
         </w:numPr>
         <w:rPr>
           <w:lang w:val="en-US"/>
@@ -1508,13 +1461,111 @@
         <w:rPr>
           <w:lang w:val="en-US"/>
         </w:rPr>
-        <w:t>Interact with the OS (currently only Microsoft Windows™)</w:t>
+        <w:t>Setup and use shortcuts</w:t>
       </w:r>
+    </w:p>
+    <w:p>
+      <w:pPr>
+        <w:pStyle w:val="ListParagraph"/>
+        <w:numPr>
+          <w:ilvl w:val="0"/>
+          <w:numId w:val="1"/>
+        </w:numPr>
+        <w:rPr>
+          <w:lang w:val="en-US"/>
+        </w:rPr>
+      </w:pPr>
       <w:r>
         <w:rPr>
           <w:lang w:val="en-US"/>
         </w:rPr>
-        <w:t>, sending e.g. mouse movement or sound volume change.</w:t>
+        <w:t>Change the volume using android volume buttons</w:t>
+      </w:r>
+    </w:p>
+    <w:p>
+      <w:pPr>
+        <w:pStyle w:val="ListParagraph"/>
+        <w:numPr>
+          <w:ilvl w:val="0"/>
+          <w:numId w:val="1"/>
+        </w:numPr>
+        <w:rPr>
+          <w:lang w:val="en-US"/>
+        </w:rPr>
+      </w:pPr>
+      <w:r>
+        <w:rPr>
+          <w:lang w:val="en-US"/>
+        </w:rPr>
+        <w:t xml:space="preserve">Opening </w:t>
+      </w:r>
+      <w:proofErr w:type="spellStart"/>
+      <w:r>
+        <w:rPr>
+          <w:lang w:val="en-US"/>
+        </w:rPr>
+        <w:t>google</w:t>
+      </w:r>
+      <w:proofErr w:type="spellEnd"/>
+      <w:r>
+        <w:rPr>
+          <w:lang w:val="en-US"/>
+        </w:rPr>
+        <w:t xml:space="preserve"> using the search button on android.</w:t>
+      </w:r>
+    </w:p>
+    <w:p>
+      <w:pPr>
+        <w:pStyle w:val="ListParagraph"/>
+        <w:numPr>
+          <w:ilvl w:val="0"/>
+          <w:numId w:val="1"/>
+        </w:numPr>
+        <w:rPr>
+          <w:lang w:val="en-US"/>
+        </w:rPr>
+      </w:pPr>
+      <w:r>
+        <w:rPr>
+          <w:lang w:val="en-US"/>
+        </w:rPr>
+        <w:t>Connecting to a computer.</w:t>
+      </w:r>
+    </w:p>
+    <w:p>
+      <w:pPr>
+        <w:pStyle w:val="ListParagraph"/>
+        <w:numPr>
+          <w:ilvl w:val="0"/>
+          <w:numId w:val="1"/>
+        </w:numPr>
+        <w:rPr>
+          <w:lang w:val="en-US"/>
+        </w:rPr>
+      </w:pPr>
+      <w:r>
+        <w:rPr>
+          <w:lang w:val="en-US"/>
+        </w:rPr>
+        <w:t>Get connection information form a QR-code</w:t>
+      </w:r>
+    </w:p>
+    <w:p>
+      <w:pPr>
+        <w:pStyle w:val="ListParagraph"/>
+        <w:numPr>
+          <w:ilvl w:val="0"/>
+          <w:numId w:val="1"/>
+        </w:numPr>
+        <w:rPr>
+          <w:lang w:val="en-US"/>
+        </w:rPr>
+      </w:pPr>
+      <w:r>
+        <w:rPr>
+          <w:lang w:val="en-US"/>
+        </w:rPr>
+        <w:t>Generating a QR code (server side)</w:t>
       </w:r>
     </w:p>
     <w:p>
@@ -1535,6 +1586,11 @@
     </w:p>
     <w:p>
       <w:pPr>
+        <w:pStyle w:val="ListParagraph"/>
+        <w:numPr>
+          <w:ilvl w:val="0"/>
+          <w:numId w:val="4"/>
+        </w:numPr>
         <w:rPr>
           <w:lang w:val="en-US"/>
         </w:rPr>
@@ -1543,19 +1599,57 @@
         <w:rPr>
           <w:lang w:val="en-US"/>
         </w:rPr>
-        <w:t xml:space="preserve">Anything could be possible by adding your own code to the Spang </w:t>
+        <w:t xml:space="preserve">Control </w:t>
       </w:r>
+      <w:proofErr w:type="gramStart"/>
       <w:r>
         <w:rPr>
           <w:lang w:val="en-US"/>
         </w:rPr>
-        <w:t>API;</w:t>
+        <w:t>applications that directly interfaces</w:t>
       </w:r>
+      <w:proofErr w:type="gramEnd"/>
       <w:r>
         <w:rPr>
           <w:lang w:val="en-US"/>
         </w:rPr>
-        <w:t xml:space="preserve"> the only limit is your creativity.</w:t>
+        <w:t xml:space="preserve"> with the mouse and keyboard drivers.</w:t>
+      </w:r>
+    </w:p>
+    <w:p>
+      <w:pPr>
+        <w:pStyle w:val="ListParagraph"/>
+        <w:numPr>
+          <w:ilvl w:val="0"/>
+          <w:numId w:val="4"/>
+        </w:numPr>
+        <w:rPr>
+          <w:lang w:val="en-US"/>
+        </w:rPr>
+      </w:pPr>
+      <w:r>
+        <w:rPr>
+          <w:lang w:val="en-US"/>
+        </w:rPr>
+        <w:t>Send sound.</w:t>
+      </w:r>
+    </w:p>
+    <w:p>
+      <w:pPr>
+        <w:pStyle w:val="ListParagraph"/>
+        <w:numPr>
+          <w:ilvl w:val="0"/>
+          <w:numId w:val="4"/>
+        </w:numPr>
+        <w:rPr>
+          <w:lang w:val="en-US"/>
+        </w:rPr>
+      </w:pPr>
+      <w:r>
+        <w:rPr>
+          <w:lang w:val="en-US"/>
+        </w:rPr>
+        <w:t>Use application to login. (login screen windows)</w:t>
       </w:r>
     </w:p>
     <w:sectPr>
@@ -1911,6 +2005,119 @@
       </w:rPr>
     </w:lvl>
   </w:abstractNum>
+  <w:abstractNum w:abstractNumId="3">
+    <w:nsid w:val="54841859"/>
+    <w:multiLevelType w:val="hybridMultilevel"/>
+    <w:tmpl w:val="A87ADF8C"/>
+    <w:lvl w:ilvl="0" w:tplc="041D0001">
+      <w:start w:val="1"/>
+      <w:numFmt w:val="bullet"/>
+      <w:lvlText w:val=""/>
+      <w:lvlJc w:val="left"/>
+      <w:pPr>
+        <w:ind w:left="720" w:hanging="360"/>
+      </w:pPr>
+      <w:rPr>
+        <w:rFonts w:ascii="Symbol" w:hAnsi="Symbol" w:hint="default"/>
+      </w:rPr>
+    </w:lvl>
+    <w:lvl w:ilvl="1" w:tplc="041D0003" w:tentative="1">
+      <w:start w:val="1"/>
+      <w:numFmt w:val="bullet"/>
+      <w:lvlText w:val="o"/>
+      <w:lvlJc w:val="left"/>
+      <w:pPr>
+        <w:ind w:left="1440" w:hanging="360"/>
+      </w:pPr>
+      <w:rPr>
+        <w:rFonts w:ascii="Courier New" w:hAnsi="Courier New" w:cs="Courier New" w:hint="default"/>
+      </w:rPr>
+    </w:lvl>
+    <w:lvl w:ilvl="2" w:tplc="041D0005" w:tentative="1">
+      <w:start w:val="1"/>
+      <w:numFmt w:val="bullet"/>
+      <w:lvlText w:val=""/>
+      <w:lvlJc w:val="left"/>
+      <w:pPr>
+        <w:ind w:left="2160" w:hanging="360"/>
+      </w:pPr>
+      <w:rPr>
+        <w:rFonts w:ascii="Wingdings" w:hAnsi="Wingdings" w:hint="default"/>
+      </w:rPr>
+    </w:lvl>
+    <w:lvl w:ilvl="3" w:tplc="041D0001" w:tentative="1">
+      <w:start w:val="1"/>
+      <w:numFmt w:val="bullet"/>
+      <w:lvlText w:val=""/>
+      <w:lvlJc w:val="left"/>
+      <w:pPr>
+        <w:ind w:left="2880" w:hanging="360"/>
+      </w:pPr>
+      <w:rPr>
+        <w:rFonts w:ascii="Symbol" w:hAnsi="Symbol" w:hint="default"/>
+      </w:rPr>
+    </w:lvl>
+    <w:lvl w:ilvl="4" w:tplc="041D0003" w:tentative="1">
+      <w:start w:val="1"/>
+      <w:numFmt w:val="bullet"/>
+      <w:lvlText w:val="o"/>
+      <w:lvlJc w:val="left"/>
+      <w:pPr>
+        <w:ind w:left="3600" w:hanging="360"/>
+      </w:pPr>
+      <w:rPr>
+        <w:rFonts w:ascii="Courier New" w:hAnsi="Courier New" w:cs="Courier New" w:hint="default"/>
+      </w:rPr>
+    </w:lvl>
+    <w:lvl w:ilvl="5" w:tplc="041D0005" w:tentative="1">
+      <w:start w:val="1"/>
+      <w:numFmt w:val="bullet"/>
+      <w:lvlText w:val=""/>
+      <w:lvlJc w:val="left"/>
+      <w:pPr>
+        <w:ind w:left="4320" w:hanging="360"/>
+      </w:pPr>
+      <w:rPr>
+        <w:rFonts w:ascii="Wingdings" w:hAnsi="Wingdings" w:hint="default"/>
+      </w:rPr>
+    </w:lvl>
+    <w:lvl w:ilvl="6" w:tplc="041D0001" w:tentative="1">
+      <w:start w:val="1"/>
+      <w:numFmt w:val="bullet"/>
+      <w:lvlText w:val=""/>
+      <w:lvlJc w:val="left"/>
+      <w:pPr>
+        <w:ind w:left="5040" w:hanging="360"/>
+      </w:pPr>
+      <w:rPr>
+        <w:rFonts w:ascii="Symbol" w:hAnsi="Symbol" w:hint="default"/>
+      </w:rPr>
+    </w:lvl>
+    <w:lvl w:ilvl="7" w:tplc="041D0003" w:tentative="1">
+      <w:start w:val="1"/>
+      <w:numFmt w:val="bullet"/>
+      <w:lvlText w:val="o"/>
+      <w:lvlJc w:val="left"/>
+      <w:pPr>
+        <w:ind w:left="5760" w:hanging="360"/>
+      </w:pPr>
+      <w:rPr>
+        <w:rFonts w:ascii="Courier New" w:hAnsi="Courier New" w:cs="Courier New" w:hint="default"/>
+      </w:rPr>
+    </w:lvl>
+    <w:lvl w:ilvl="8" w:tplc="041D0005" w:tentative="1">
+      <w:start w:val="1"/>
+      <w:numFmt w:val="bullet"/>
+      <w:lvlText w:val=""/>
+      <w:lvlJc w:val="left"/>
+      <w:pPr>
+        <w:ind w:left="6480" w:hanging="360"/>
+      </w:pPr>
+      <w:rPr>
+        <w:rFonts w:ascii="Wingdings" w:hAnsi="Wingdings" w:hint="default"/>
+      </w:rPr>
+    </w:lvl>
+  </w:abstractNum>
   <w:num w:numId="1">
     <w:abstractNumId w:val="1"/>
   </w:num>
@@ -1919,6 +2126,9 @@
   </w:num>
   <w:num w:numId="3">
     <w:abstractNumId w:val="0"/>
+  </w:num>
+  <w:num w:numId="4">
+    <w:abstractNumId w:val="3"/>
   </w:num>
 </w:numbering>
 </file>
@@ -2691,557 +2901,6 @@
     </w:rPr>
   </w:style>
 </w:styles>
-</file>
-
-<file path=word/glossary/document.xml><?xml version="1.0" encoding="utf-8"?>
-<w:glossaryDocument xmlns:wpc="http://schemas.microsoft.com/office/word/2010/wordprocessingCanvas" xmlns:mc="http://schemas.openxmlformats.org/markup-compatibility/2006" xmlns:o="urn:schemas-microsoft-com:office:office" xmlns:r="http://schemas.openxmlformats.org/officeDocument/2006/relationships" xmlns:m="http://schemas.openxmlformats.org/officeDocument/2006/math" xmlns:v="urn:schemas-microsoft-com:vml" xmlns:wp14="http://schemas.microsoft.com/office/word/2010/wordprocessingDrawing" xmlns:wp="http://schemas.openxmlformats.org/drawingml/2006/wordprocessingDrawing" xmlns:w10="urn:schemas-microsoft-com:office:word" xmlns:w="http://schemas.openxmlformats.org/wordprocessingml/2006/main" xmlns:w14="http://schemas.microsoft.com/office/word/2010/wordml" xmlns:wpg="http://schemas.microsoft.com/office/word/2010/wordprocessingGroup" xmlns:wpi="http://schemas.microsoft.com/office/word/2010/wordprocessingInk" xmlns:wne="http://schemas.microsoft.com/office/word/2006/wordml" xmlns:wps="http://schemas.microsoft.com/office/word/2010/wordprocessingShape" mc:Ignorable="w14 wp14">
-  <w:docParts>
-    <w:docPart>
-      <w:docPartPr>
-        <w:name w:val="BCB3F0ACDB7141DDA0E87D188661CDC4"/>
-        <w:category>
-          <w:name w:val="General"/>
-          <w:gallery w:val="placeholder"/>
-        </w:category>
-        <w:types>
-          <w:type w:val="bbPlcHdr"/>
-        </w:types>
-        <w:behaviors>
-          <w:behavior w:val="content"/>
-        </w:behaviors>
-        <w:guid w:val="{2DC8CF57-230C-4FD8-B5AC-820445C55B32}"/>
-      </w:docPartPr>
-      <w:docPartBody>
-        <w:p>
-          <w:pPr>
-            <w:pStyle w:val="BCB3F0ACDB7141DDA0E87D188661CDC4"/>
-          </w:pPr>
-          <w:r>
-            <w:rPr>
-              <w:color w:val="000000" w:themeColor="text1"/>
-              <w:sz w:val="32"/>
-              <w:szCs w:val="32"/>
-            </w:rPr>
-            <w:t>[Pick the date]</w:t>
-          </w:r>
-        </w:p>
-      </w:docPartBody>
-    </w:docPart>
-  </w:docParts>
-</w:glossaryDocument>
-</file>
-
-<file path=word/glossary/fontTable.xml><?xml version="1.0" encoding="utf-8"?>
-<w:fonts xmlns:mc="http://schemas.openxmlformats.org/markup-compatibility/2006" xmlns:r="http://schemas.openxmlformats.org/officeDocument/2006/relationships" xmlns:w="http://schemas.openxmlformats.org/wordprocessingml/2006/main" xmlns:w14="http://schemas.microsoft.com/office/word/2010/wordml" mc:Ignorable="w14">
-  <w:font w:name="Symbol">
-    <w:panose1 w:val="05050102010706020507"/>
-    <w:charset w:val="02"/>
-    <w:family w:val="roman"/>
-    <w:pitch w:val="variable"/>
-    <w:sig w:usb0="00000000" w:usb1="10000000" w:usb2="00000000" w:usb3="00000000" w:csb0="80000000" w:csb1="00000000"/>
-  </w:font>
-  <w:font w:name="Times New Roman">
-    <w:panose1 w:val="02020603050405020304"/>
-    <w:charset w:val="00"/>
-    <w:family w:val="roman"/>
-    <w:pitch w:val="variable"/>
-    <w:sig w:usb0="E0002AFF" w:usb1="C0007841" w:usb2="00000009" w:usb3="00000000" w:csb0="000001FF" w:csb1="00000000"/>
-  </w:font>
-  <w:font w:name="Courier New">
-    <w:panose1 w:val="02070309020205020404"/>
-    <w:charset w:val="00"/>
-    <w:family w:val="modern"/>
-    <w:pitch w:val="fixed"/>
-    <w:sig w:usb0="E0002AFF" w:usb1="C0007843" w:usb2="00000009" w:usb3="00000000" w:csb0="000001FF" w:csb1="00000000"/>
-  </w:font>
-  <w:font w:name="Wingdings">
-    <w:panose1 w:val="05000000000000000000"/>
-    <w:charset w:val="02"/>
-    <w:family w:val="auto"/>
-    <w:pitch w:val="variable"/>
-    <w:sig w:usb0="00000000" w:usb1="10000000" w:usb2="00000000" w:usb3="00000000" w:csb0="80000000" w:csb1="00000000"/>
-  </w:font>
-  <w:font w:name="Century Gothic">
-    <w:panose1 w:val="020B0502020202020204"/>
-    <w:charset w:val="00"/>
-    <w:family w:val="swiss"/>
-    <w:pitch w:val="variable"/>
-    <w:sig w:usb0="00000287" w:usb1="00000000" w:usb2="00000000" w:usb3="00000000" w:csb0="0000009F" w:csb1="00000000"/>
-  </w:font>
-  <w:font w:name="Tahoma">
-    <w:panose1 w:val="020B0604030504040204"/>
-    <w:charset w:val="00"/>
-    <w:family w:val="swiss"/>
-    <w:notTrueType/>
-    <w:pitch w:val="variable"/>
-    <w:sig w:usb0="00000003" w:usb1="00000000" w:usb2="00000000" w:usb3="00000000" w:csb0="00000001" w:csb1="00000000"/>
-  </w:font>
-  <w:font w:name="Calibri">
-    <w:panose1 w:val="020F0502020204030204"/>
-    <w:charset w:val="00"/>
-    <w:family w:val="swiss"/>
-    <w:pitch w:val="variable"/>
-    <w:sig w:usb0="E10002FF" w:usb1="4000ACFF" w:usb2="00000009" w:usb3="00000000" w:csb0="0000019F" w:csb1="00000000"/>
-  </w:font>
-  <w:font w:name="Cambria">
-    <w:panose1 w:val="02040503050406030204"/>
-    <w:charset w:val="00"/>
-    <w:family w:val="roman"/>
-    <w:pitch w:val="variable"/>
-    <w:sig w:usb0="E00002FF" w:usb1="400004FF" w:usb2="00000000" w:usb3="00000000" w:csb0="0000019F" w:csb1="00000000"/>
-  </w:font>
-</w:fonts>
-</file>
-
-<file path=word/glossary/settings.xml><?xml version="1.0" encoding="utf-8"?>
-<w:settings xmlns:mc="http://schemas.openxmlformats.org/markup-compatibility/2006" xmlns:o="urn:schemas-microsoft-com:office:office" xmlns:r="http://schemas.openxmlformats.org/officeDocument/2006/relationships" xmlns:m="http://schemas.openxmlformats.org/officeDocument/2006/math" xmlns:v="urn:schemas-microsoft-com:vml" xmlns:w10="urn:schemas-microsoft-com:office:word" xmlns:w="http://schemas.openxmlformats.org/wordprocessingml/2006/main" xmlns:w14="http://schemas.microsoft.com/office/word/2010/wordml" xmlns:sl="http://schemas.openxmlformats.org/schemaLibrary/2006/main" mc:Ignorable="w14">
-  <w:view w:val="normal"/>
-  <w:defaultTabStop w:val="1304"/>
-  <w:hyphenationZone w:val="425"/>
-  <w:characterSpacingControl w:val="doNotCompress"/>
-  <w:compat>
-    <w:useFELayout/>
-    <w:compatSetting w:name="compatibilityMode" w:uri="http://schemas.microsoft.com/office/word" w:val="14"/>
-    <w:compatSetting w:name="overrideTableStyleFontSizeAndJustification" w:uri="http://schemas.microsoft.com/office/word" w:val="1"/>
-    <w:compatSetting w:name="enableOpenTypeFeatures" w:uri="http://schemas.microsoft.com/office/word" w:val="1"/>
-    <w:compatSetting w:name="doNotFlipMirrorIndents" w:uri="http://schemas.microsoft.com/office/word" w:val="1"/>
-  </w:compat>
-  <w:rsids>
-    <w:rsidRoot w:val="00EA5C19"/>
-    <w:rsid w:val="00154082"/>
-    <w:rsid w:val="0018345A"/>
-    <w:rsid w:val="00624C98"/>
-    <w:rsid w:val="00EA5C19"/>
-  </w:rsids>
-  <m:mathPr>
-    <m:mathFont m:val="Cambria Math"/>
-    <m:brkBin m:val="before"/>
-    <m:brkBinSub m:val="--"/>
-    <m:smallFrac m:val="0"/>
-    <m:dispDef/>
-    <m:lMargin m:val="0"/>
-    <m:rMargin m:val="0"/>
-    <m:defJc m:val="centerGroup"/>
-    <m:wrapIndent m:val="1440"/>
-    <m:intLim m:val="subSup"/>
-    <m:naryLim m:val="undOvr"/>
-  </m:mathPr>
-  <w:themeFontLang w:val="sv-SE"/>
-  <w:clrSchemeMapping w:bg1="light1" w:t1="dark1" w:bg2="light2" w:t2="dark2" w:accent1="accent1" w:accent2="accent2" w:accent3="accent3" w:accent4="accent4" w:accent5="accent5" w:accent6="accent6" w:hyperlink="hyperlink" w:followedHyperlink="followedHyperlink"/>
-  <w:decimalSymbol w:val=","/>
-  <w:listSeparator w:val=";"/>
-</w:settings>
-</file>
-
-<file path=word/glossary/styles.xml><?xml version="1.0" encoding="utf-8"?>
-<w:styles xmlns:mc="http://schemas.openxmlformats.org/markup-compatibility/2006" xmlns:r="http://schemas.openxmlformats.org/officeDocument/2006/relationships" xmlns:w="http://schemas.openxmlformats.org/wordprocessingml/2006/main" xmlns:w14="http://schemas.microsoft.com/office/word/2010/wordml" mc:Ignorable="w14">
-  <w:docDefaults>
-    <w:rPrDefault>
-      <w:rPr>
-        <w:rFonts w:asciiTheme="minorHAnsi" w:eastAsiaTheme="minorEastAsia" w:hAnsiTheme="minorHAnsi" w:cstheme="minorBidi"/>
-        <w:sz w:val="22"/>
-        <w:szCs w:val="22"/>
-        <w:lang w:val="sv-SE" w:eastAsia="sv-SE" w:bidi="ar-SA"/>
-      </w:rPr>
-    </w:rPrDefault>
-    <w:pPrDefault>
-      <w:pPr>
-        <w:spacing w:after="200" w:line="276" w:lineRule="auto"/>
-      </w:pPr>
-    </w:pPrDefault>
-  </w:docDefaults>
-  <w:latentStyles w:defLockedState="0" w:defUIPriority="99" w:defSemiHidden="1" w:defUnhideWhenUsed="1" w:defQFormat="0" w:count="267">
-    <w:lsdException w:name="Normal" w:semiHidden="0" w:uiPriority="0" w:unhideWhenUsed="0" w:qFormat="1"/>
-    <w:lsdException w:name="heading 1" w:semiHidden="0" w:uiPriority="9" w:unhideWhenUsed="0" w:qFormat="1"/>
-    <w:lsdException w:name="heading 2" w:uiPriority="9" w:qFormat="1"/>
-    <w:lsdException w:name="heading 3" w:uiPriority="9" w:qFormat="1"/>
-    <w:lsdException w:name="heading 4" w:uiPriority="9" w:qFormat="1"/>
-    <w:lsdException w:name="heading 5" w:uiPriority="9" w:qFormat="1"/>
-    <w:lsdException w:name="heading 6" w:uiPriority="9" w:qFormat="1"/>
-    <w:lsdException w:name="heading 7" w:uiPriority="9" w:qFormat="1"/>
-    <w:lsdException w:name="heading 8" w:uiPriority="9" w:qFormat="1"/>
-    <w:lsdException w:name="heading 9" w:uiPriority="9" w:qFormat="1"/>
-    <w:lsdException w:name="toc 1" w:uiPriority="39"/>
-    <w:lsdException w:name="toc 2" w:uiPriority="39"/>
-    <w:lsdException w:name="toc 3" w:uiPriority="39"/>
-    <w:lsdException w:name="toc 4" w:uiPriority="39"/>
-    <w:lsdException w:name="toc 5" w:uiPriority="39"/>
-    <w:lsdException w:name="toc 6" w:uiPriority="39"/>
-    <w:lsdException w:name="toc 7" w:uiPriority="39"/>
-    <w:lsdException w:name="toc 8" w:uiPriority="39"/>
-    <w:lsdException w:name="toc 9" w:uiPriority="39"/>
-    <w:lsdException w:name="caption" w:uiPriority="35" w:qFormat="1"/>
-    <w:lsdException w:name="Title" w:semiHidden="0" w:uiPriority="10" w:unhideWhenUsed="0" w:qFormat="1"/>
-    <w:lsdException w:name="Default Paragraph Font" w:uiPriority="1"/>
-    <w:lsdException w:name="Subtitle" w:semiHidden="0" w:uiPriority="11" w:unhideWhenUsed="0" w:qFormat="1"/>
-    <w:lsdException w:name="Strong" w:semiHidden="0" w:uiPriority="22" w:unhideWhenUsed="0" w:qFormat="1"/>
-    <w:lsdException w:name="Emphasis" w:semiHidden="0" w:uiPriority="20" w:unhideWhenUsed="0" w:qFormat="1"/>
-    <w:lsdException w:name="Table Grid" w:semiHidden="0" w:uiPriority="59" w:unhideWhenUsed="0"/>
-    <w:lsdException w:name="Placeholder Text" w:unhideWhenUsed="0"/>
-    <w:lsdException w:name="No Spacing" w:semiHidden="0" w:uiPriority="1" w:unhideWhenUsed="0" w:qFormat="1"/>
-    <w:lsdException w:name="Light Shading" w:semiHidden="0" w:uiPriority="60" w:unhideWhenUsed="0"/>
-    <w:lsdException w:name="Light List" w:semiHidden="0" w:uiPriority="61" w:unhideWhenUsed="0"/>
-    <w:lsdException w:name="Light Grid" w:semiHidden="0" w:uiPriority="62" w:unhideWhenUsed="0"/>
-    <w:lsdException w:name="Medium Shading 1" w:semiHidden="0" w:uiPriority="63" w:unhideWhenUsed="0"/>
-    <w:lsdException w:name="Medium Shading 2" w:semiHidden="0" w:uiPriority="64" w:unhideWhenUsed="0"/>
-    <w:lsdException w:name="Medium List 1" w:semiHidden="0" w:uiPriority="65" w:unhideWhenUsed="0"/>
-    <w:lsdException w:name="Medium List 2" w:semiHidden="0" w:uiPriority="66" w:unhideWhenUsed="0"/>
-    <w:lsdException w:name="Medium Grid 1" w:semiHidden="0" w:uiPriority="67" w:unhideWhenUsed="0"/>
-    <w:lsdException w:name="Medium Grid 2" w:semiHidden="0" w:uiPriority="68" w:unhideWhenUsed="0"/>
-    <w:lsdException w:name="Medium Grid 3" w:semiHidden="0" w:uiPriority="69" w:unhideWhenUsed="0"/>
-    <w:lsdException w:name="Dark List" w:semiHidden="0" w:uiPriority="70" w:unhideWhenUsed="0"/>
-    <w:lsdException w:name="Colorful Shading" w:semiHidden="0" w:uiPriority="71" w:unhideWhenUsed="0"/>
-    <w:lsdException w:name="Colorful List" w:semiHidden="0" w:uiPriority="72" w:unhideWhenUsed="0"/>
-    <w:lsdException w:name="Colorful Grid" w:semiHidden="0" w:uiPriority="73" w:unhideWhenUsed="0"/>
-    <w:lsdException w:name="Light Shading Accent 1" w:semiHidden="0" w:uiPriority="60" w:unhideWhenUsed="0"/>
-    <w:lsdException w:name="Light List Accent 1" w:semiHidden="0" w:uiPriority="61" w:unhideWhenUsed="0"/>
-    <w:lsdException w:name="Light Grid Accent 1" w:semiHidden="0" w:uiPriority="62" w:unhideWhenUsed="0"/>
-    <w:lsdException w:name="Medium Shading 1 Accent 1" w:semiHidden="0" w:uiPriority="63" w:unhideWhenUsed="0"/>
-    <w:lsdException w:name="Medium Shading 2 Accent 1" w:semiHidden="0" w:uiPriority="64" w:unhideWhenUsed="0"/>
-    <w:lsdException w:name="Medium List 1 Accent 1" w:semiHidden="0" w:uiPriority="65" w:unhideWhenUsed="0"/>
-    <w:lsdException w:name="Revision" w:unhideWhenUsed="0"/>
-    <w:lsdException w:name="List Paragraph" w:semiHidden="0" w:uiPriority="34" w:unhideWhenUsed="0" w:qFormat="1"/>
-    <w:lsdException w:name="Quote" w:semiHidden="0" w:uiPriority="29" w:unhideWhenUsed="0" w:qFormat="1"/>
-    <w:lsdException w:name="Intense Quote" w:semiHidden="0" w:uiPriority="30" w:unhideWhenUsed="0" w:qFormat="1"/>
-    <w:lsdException w:name="Medium List 2 Accent 1" w:semiHidden="0" w:uiPriority="66" w:unhideWhenUsed="0"/>
-    <w:lsdException w:name="Medium Grid 1 Accent 1" w:semiHidden="0" w:uiPriority="67" w:unhideWhenUsed="0"/>
-    <w:lsdException w:name="Medium Grid 2 Accent 1" w:semiHidden="0" w:uiPriority="68" w:unhideWhenUsed="0"/>
-    <w:lsdException w:name="Medium Grid 3 Accent 1" w:semiHidden="0" w:uiPriority="69" w:unhideWhenUsed="0"/>
-    <w:lsdException w:name="Dark List Accent 1" w:semiHidden="0" w:uiPriority="70" w:unhideWhenUsed="0"/>
-    <w:lsdException w:name="Colorful Shading Accent 1" w:semiHidden="0" w:uiPriority="71" w:unhideWhenUsed="0"/>
-    <w:lsdException w:name="Colorful List Accent 1" w:semiHidden="0" w:uiPriority="72" w:unhideWhenUsed="0"/>
-    <w:lsdException w:name="Colorful Grid Accent 1" w:semiHidden="0" w:uiPriority="73" w:unhideWhenUsed="0"/>
-    <w:lsdException w:name="Light Shading Accent 2" w:semiHidden="0" w:uiPriority="60" w:unhideWhenUsed="0"/>
-    <w:lsdException w:name="Light List Accent 2" w:semiHidden="0" w:uiPriority="61" w:unhideWhenUsed="0"/>
-    <w:lsdException w:name="Light Grid Accent 2" w:semiHidden="0" w:uiPriority="62" w:unhideWhenUsed="0"/>
-    <w:lsdException w:name="Medium Shading 1 Accent 2" w:semiHidden="0" w:uiPriority="63" w:unhideWhenUsed="0"/>
-    <w:lsdException w:name="Medium Shading 2 Accent 2" w:semiHidden="0" w:uiPriority="64" w:unhideWhenUsed="0"/>
-    <w:lsdException w:name="Medium List 1 Accent 2" w:semiHidden="0" w:uiPriority="65" w:unhideWhenUsed="0"/>
-    <w:lsdException w:name="Medium List 2 Accent 2" w:semiHidden="0" w:uiPriority="66" w:unhideWhenUsed="0"/>
-    <w:lsdException w:name="Medium Grid 1 Accent 2" w:semiHidden="0" w:uiPriority="67" w:unhideWhenUsed="0"/>
-    <w:lsdException w:name="Medium Grid 2 Accent 2" w:semiHidden="0" w:uiPriority="68" w:unhideWhenUsed="0"/>
-    <w:lsdException w:name="Medium Grid 3 Accent 2" w:semiHidden="0" w:uiPriority="69" w:unhideWhenUsed="0"/>
-    <w:lsdException w:name="Dark List Accent 2" w:semiHidden="0" w:uiPriority="70" w:unhideWhenUsed="0"/>
-    <w:lsdException w:name="Colorful Shading Accent 2" w:semiHidden="0" w:uiPriority="71" w:unhideWhenUsed="0"/>
-    <w:lsdException w:name="Colorful List Accent 2" w:semiHidden="0" w:uiPriority="72" w:unhideWhenUsed="0"/>
-    <w:lsdException w:name="Colorful Grid Accent 2" w:semiHidden="0" w:uiPriority="73" w:unhideWhenUsed="0"/>
-    <w:lsdException w:name="Light Shading Accent 3" w:semiHidden="0" w:uiPriority="60" w:unhideWhenUsed="0"/>
-    <w:lsdException w:name="Light List Accent 3" w:semiHidden="0" w:uiPriority="61" w:unhideWhenUsed="0"/>
-    <w:lsdException w:name="Light Grid Accent 3" w:semiHidden="0" w:uiPriority="62" w:unhideWhenUsed="0"/>
-    <w:lsdException w:name="Medium Shading 1 Accent 3" w:semiHidden="0" w:uiPriority="63" w:unhideWhenUsed="0"/>
-    <w:lsdException w:name="Medium Shading 2 Accent 3" w:semiHidden="0" w:uiPriority="64" w:unhideWhenUsed="0"/>
-    <w:lsdException w:name="Medium List 1 Accent 3" w:semiHidden="0" w:uiPriority="65" w:unhideWhenUsed="0"/>
-    <w:lsdException w:name="Medium List 2 Accent 3" w:semiHidden="0" w:uiPriority="66" w:unhideWhenUsed="0"/>
-    <w:lsdException w:name="Medium Grid 1 Accent 3" w:semiHidden="0" w:uiPriority="67" w:unhideWhenUsed="0"/>
-    <w:lsdException w:name="Medium Grid 2 Accent 3" w:semiHidden="0" w:uiPriority="68" w:unhideWhenUsed="0"/>
-    <w:lsdException w:name="Medium Grid 3 Accent 3" w:semiHidden="0" w:uiPriority="69" w:unhideWhenUsed="0"/>
-    <w:lsdException w:name="Dark List Accent 3" w:semiHidden="0" w:uiPriority="70" w:unhideWhenUsed="0"/>
-    <w:lsdException w:name="Colorful Shading Accent 3" w:semiHidden="0" w:uiPriority="71" w:unhideWhenUsed="0"/>
-    <w:lsdException w:name="Colorful List Accent 3" w:semiHidden="0" w:uiPriority="72" w:unhideWhenUsed="0"/>
-    <w:lsdException w:name="Colorful Grid Accent 3" w:semiHidden="0" w:uiPriority="73" w:unhideWhenUsed="0"/>
-    <w:lsdException w:name="Light Shading Accent 4" w:semiHidden="0" w:uiPriority="60" w:unhideWhenUsed="0"/>
-    <w:lsdException w:name="Light List Accent 4" w:semiHidden="0" w:uiPriority="61" w:unhideWhenUsed="0"/>
-    <w:lsdException w:name="Light Grid Accent 4" w:semiHidden="0" w:uiPriority="62" w:unhideWhenUsed="0"/>
-    <w:lsdException w:name="Medium Shading 1 Accent 4" w:semiHidden="0" w:uiPriority="63" w:unhideWhenUsed="0"/>
-    <w:lsdException w:name="Medium Shading 2 Accent 4" w:semiHidden="0" w:uiPriority="64" w:unhideWhenUsed="0"/>
-    <w:lsdException w:name="Medium List 1 Accent 4" w:semiHidden="0" w:uiPriority="65" w:unhideWhenUsed="0"/>
-    <w:lsdException w:name="Medium List 2 Accent 4" w:semiHidden="0" w:uiPriority="66" w:unhideWhenUsed="0"/>
-    <w:lsdException w:name="Medium Grid 1 Accent 4" w:semiHidden="0" w:uiPriority="67" w:unhideWhenUsed="0"/>
-    <w:lsdException w:name="Medium Grid 2 Accent 4" w:semiHidden="0" w:uiPriority="68" w:unhideWhenUsed="0"/>
-    <w:lsdException w:name="Medium Grid 3 Accent 4" w:semiHidden="0" w:uiPriority="69" w:unhideWhenUsed="0"/>
-    <w:lsdException w:name="Dark List Accent 4" w:semiHidden="0" w:uiPriority="70" w:unhideWhenUsed="0"/>
-    <w:lsdException w:name="Colorful Shading Accent 4" w:semiHidden="0" w:uiPriority="71" w:unhideWhenUsed="0"/>
-    <w:lsdException w:name="Colorful List Accent 4" w:semiHidden="0" w:uiPriority="72" w:unhideWhenUsed="0"/>
-    <w:lsdException w:name="Colorful Grid Accent 4" w:semiHidden="0" w:uiPriority="73" w:unhideWhenUsed="0"/>
-    <w:lsdException w:name="Light Shading Accent 5" w:semiHidden="0" w:uiPriority="60" w:unhideWhenUsed="0"/>
-    <w:lsdException w:name="Light List Accent 5" w:semiHidden="0" w:uiPriority="61" w:unhideWhenUsed="0"/>
-    <w:lsdException w:name="Light Grid Accent 5" w:semiHidden="0" w:uiPriority="62" w:unhideWhenUsed="0"/>
-    <w:lsdException w:name="Medium Shading 1 Accent 5" w:semiHidden="0" w:uiPriority="63" w:unhideWhenUsed="0"/>
-    <w:lsdException w:name="Medium Shading 2 Accent 5" w:semiHidden="0" w:uiPriority="64" w:unhideWhenUsed="0"/>
-    <w:lsdException w:name="Medium List 1 Accent 5" w:semiHidden="0" w:uiPriority="65" w:unhideWhenUsed="0"/>
-    <w:lsdException w:name="Medium List 2 Accent 5" w:semiHidden="0" w:uiPriority="66" w:unhideWhenUsed="0"/>
-    <w:lsdException w:name="Medium Grid 1 Accent 5" w:semiHidden="0" w:uiPriority="67" w:unhideWhenUsed="0"/>
-    <w:lsdException w:name="Medium Grid 2 Accent 5" w:semiHidden="0" w:uiPriority="68" w:unhideWhenUsed="0"/>
-    <w:lsdException w:name="Medium Grid 3 Accent 5" w:semiHidden="0" w:uiPriority="69" w:unhideWhenUsed="0"/>
-    <w:lsdException w:name="Dark List Accent 5" w:semiHidden="0" w:uiPriority="70" w:unhideWhenUsed="0"/>
-    <w:lsdException w:name="Colorful Shading Accent 5" w:semiHidden="0" w:uiPriority="71" w:unhideWhenUsed="0"/>
-    <w:lsdException w:name="Colorful List Accent 5" w:semiHidden="0" w:uiPriority="72" w:unhideWhenUsed="0"/>
-    <w:lsdException w:name="Colorful Grid Accent 5" w:semiHidden="0" w:uiPriority="73" w:unhideWhenUsed="0"/>
-    <w:lsdException w:name="Light Shading Accent 6" w:semiHidden="0" w:uiPriority="60" w:unhideWhenUsed="0"/>
-    <w:lsdException w:name="Light List Accent 6" w:semiHidden="0" w:uiPriority="61" w:unhideWhenUsed="0"/>
-    <w:lsdException w:name="Light Grid Accent 6" w:semiHidden="0" w:uiPriority="62" w:unhideWhenUsed="0"/>
-    <w:lsdException w:name="Medium Shading 1 Accent 6" w:semiHidden="0" w:uiPriority="63" w:unhideWhenUsed="0"/>
-    <w:lsdException w:name="Medium Shading 2 Accent 6" w:semiHidden="0" w:uiPriority="64" w:unhideWhenUsed="0"/>
-    <w:lsdException w:name="Medium List 1 Accent 6" w:semiHidden="0" w:uiPriority="65" w:unhideWhenUsed="0"/>
-    <w:lsdException w:name="Medium List 2 Accent 6" w:semiHidden="0" w:uiPriority="66" w:unhideWhenUsed="0"/>
-    <w:lsdException w:name="Medium Grid 1 Accent 6" w:semiHidden="0" w:uiPriority="67" w:unhideWhenUsed="0"/>
-    <w:lsdException w:name="Medium Grid 2 Accent 6" w:semiHidden="0" w:uiPriority="68" w:unhideWhenUsed="0"/>
-    <w:lsdException w:name="Medium Grid 3 Accent 6" w:semiHidden="0" w:uiPriority="69" w:unhideWhenUsed="0"/>
-    <w:lsdException w:name="Dark List Accent 6" w:semiHidden="0" w:uiPriority="70" w:unhideWhenUsed="0"/>
-    <w:lsdException w:name="Colorful Shading Accent 6" w:semiHidden="0" w:uiPriority="71" w:unhideWhenUsed="0"/>
-    <w:lsdException w:name="Colorful List Accent 6" w:semiHidden="0" w:uiPriority="72" w:unhideWhenUsed="0"/>
-    <w:lsdException w:name="Colorful Grid Accent 6" w:semiHidden="0" w:uiPriority="73" w:unhideWhenUsed="0"/>
-    <w:lsdException w:name="Subtle Emphasis" w:semiHidden="0" w:uiPriority="19" w:unhideWhenUsed="0" w:qFormat="1"/>
-    <w:lsdException w:name="Intense Emphasis" w:semiHidden="0" w:uiPriority="21" w:unhideWhenUsed="0" w:qFormat="1"/>
-    <w:lsdException w:name="Subtle Reference" w:semiHidden="0" w:uiPriority="31" w:unhideWhenUsed="0" w:qFormat="1"/>
-    <w:lsdException w:name="Intense Reference" w:semiHidden="0" w:uiPriority="32" w:unhideWhenUsed="0" w:qFormat="1"/>
-    <w:lsdException w:name="Book Title" w:semiHidden="0" w:uiPriority="33" w:unhideWhenUsed="0" w:qFormat="1"/>
-    <w:lsdException w:name="Bibliography" w:uiPriority="37"/>
-    <w:lsdException w:name="TOC Heading" w:uiPriority="39" w:qFormat="1"/>
-  </w:latentStyles>
-  <w:style w:type="paragraph" w:default="1" w:styleId="Normal">
-    <w:name w:val="Normal"/>
-    <w:qFormat/>
-  </w:style>
-  <w:style w:type="character" w:default="1" w:styleId="DefaultParagraphFont">
-    <w:name w:val="Default Paragraph Font"/>
-    <w:uiPriority w:val="1"/>
-    <w:semiHidden/>
-    <w:unhideWhenUsed/>
-  </w:style>
-  <w:style w:type="table" w:default="1" w:styleId="TableNormal">
-    <w:name w:val="Normal Table"/>
-    <w:uiPriority w:val="99"/>
-    <w:semiHidden/>
-    <w:unhideWhenUsed/>
-    <w:tblPr>
-      <w:tblInd w:w="0" w:type="dxa"/>
-      <w:tblCellMar>
-        <w:top w:w="0" w:type="dxa"/>
-        <w:left w:w="108" w:type="dxa"/>
-        <w:bottom w:w="0" w:type="dxa"/>
-        <w:right w:w="108" w:type="dxa"/>
-      </w:tblCellMar>
-    </w:tblPr>
-  </w:style>
-  <w:style w:type="numbering" w:default="1" w:styleId="NoList">
-    <w:name w:val="No List"/>
-    <w:uiPriority w:val="99"/>
-    <w:semiHidden/>
-    <w:unhideWhenUsed/>
-  </w:style>
-  <w:style w:type="paragraph" w:customStyle="1" w:styleId="BCB3F0ACDB7141DDA0E87D188661CDC4">
-    <w:name w:val="BCB3F0ACDB7141DDA0E87D188661CDC4"/>
-    <w:rsid w:val="00EA5C19"/>
-  </w:style>
-  <w:style w:type="paragraph" w:customStyle="1" w:styleId="98C67685D5AE4DE6B765BD9E96A59C1E">
-    <w:name w:val="98C67685D5AE4DE6B765BD9E96A59C1E"/>
-    <w:rsid w:val="00EA5C19"/>
-  </w:style>
-  <w:style w:type="paragraph" w:customStyle="1" w:styleId="0B7252D71FAD4381B5A26B395CA27D91">
-    <w:name w:val="0B7252D71FAD4381B5A26B395CA27D91"/>
-    <w:rsid w:val="00EA5C19"/>
-  </w:style>
-</w:styles>
-</file>
-
-<file path=word/glossary/stylesWithEffects.xml><?xml version="1.0" encoding="utf-8"?>
-<w:styles xmlns:wpc="http://schemas.microsoft.com/office/word/2010/wordprocessingCanvas" xmlns:mc="http://schemas.openxmlformats.org/markup-compatibility/2006" xmlns:o="urn:schemas-microsoft-com:office:office" xmlns:r="http://schemas.openxmlformats.org/officeDocument/2006/relationships" xmlns:m="http://schemas.openxmlformats.org/officeDocument/2006/math" xmlns:v="urn:schemas-microsoft-com:vml" xmlns:wp14="http://schemas.microsoft.com/office/word/2010/wordprocessingDrawing" xmlns:wp="http://schemas.openxmlformats.org/drawingml/2006/wordprocessingDrawing" xmlns:w10="urn:schemas-microsoft-com:office:word" xmlns:w="http://schemas.openxmlformats.org/wordprocessingml/2006/main" xmlns:w14="http://schemas.microsoft.com/office/word/2010/wordml" xmlns:wpg="http://schemas.microsoft.com/office/word/2010/wordprocessingGroup" xmlns:wpi="http://schemas.microsoft.com/office/word/2010/wordprocessingInk" xmlns:wne="http://schemas.microsoft.com/office/word/2006/wordml" xmlns:wps="http://schemas.microsoft.com/office/word/2010/wordprocessingShape" mc:Ignorable="w14 wp14">
-  <w:docDefaults>
-    <w:rPrDefault>
-      <w:rPr>
-        <w:rFonts w:asciiTheme="minorHAnsi" w:eastAsiaTheme="minorEastAsia" w:hAnsiTheme="minorHAnsi" w:cstheme="minorBidi"/>
-        <w:sz w:val="22"/>
-        <w:szCs w:val="22"/>
-        <w:lang w:val="sv-SE" w:eastAsia="sv-SE" w:bidi="ar-SA"/>
-      </w:rPr>
-    </w:rPrDefault>
-    <w:pPrDefault>
-      <w:pPr>
-        <w:spacing w:after="200" w:line="276" w:lineRule="auto"/>
-      </w:pPr>
-    </w:pPrDefault>
-  </w:docDefaults>
-  <w:latentStyles w:defLockedState="0" w:defUIPriority="99" w:defSemiHidden="1" w:defUnhideWhenUsed="1" w:defQFormat="0" w:count="267">
-    <w:lsdException w:name="Normal" w:semiHidden="0" w:uiPriority="0" w:unhideWhenUsed="0" w:qFormat="1"/>
-    <w:lsdException w:name="heading 1" w:semiHidden="0" w:uiPriority="9" w:unhideWhenUsed="0" w:qFormat="1"/>
-    <w:lsdException w:name="heading 2" w:uiPriority="9" w:qFormat="1"/>
-    <w:lsdException w:name="heading 3" w:uiPriority="9" w:qFormat="1"/>
-    <w:lsdException w:name="heading 4" w:uiPriority="9" w:qFormat="1"/>
-    <w:lsdException w:name="heading 5" w:uiPriority="9" w:qFormat="1"/>
-    <w:lsdException w:name="heading 6" w:uiPriority="9" w:qFormat="1"/>
-    <w:lsdException w:name="heading 7" w:uiPriority="9" w:qFormat="1"/>
-    <w:lsdException w:name="heading 8" w:uiPriority="9" w:qFormat="1"/>
-    <w:lsdException w:name="heading 9" w:uiPriority="9" w:qFormat="1"/>
-    <w:lsdException w:name="toc 1" w:uiPriority="39"/>
-    <w:lsdException w:name="toc 2" w:uiPriority="39"/>
-    <w:lsdException w:name="toc 3" w:uiPriority="39"/>
-    <w:lsdException w:name="toc 4" w:uiPriority="39"/>
-    <w:lsdException w:name="toc 5" w:uiPriority="39"/>
-    <w:lsdException w:name="toc 6" w:uiPriority="39"/>
-    <w:lsdException w:name="toc 7" w:uiPriority="39"/>
-    <w:lsdException w:name="toc 8" w:uiPriority="39"/>
-    <w:lsdException w:name="toc 9" w:uiPriority="39"/>
-    <w:lsdException w:name="caption" w:uiPriority="35" w:qFormat="1"/>
-    <w:lsdException w:name="Title" w:semiHidden="0" w:uiPriority="10" w:unhideWhenUsed="0" w:qFormat="1"/>
-    <w:lsdException w:name="Default Paragraph Font" w:uiPriority="1"/>
-    <w:lsdException w:name="Subtitle" w:semiHidden="0" w:uiPriority="11" w:unhideWhenUsed="0" w:qFormat="1"/>
-    <w:lsdException w:name="Strong" w:semiHidden="0" w:uiPriority="22" w:unhideWhenUsed="0" w:qFormat="1"/>
-    <w:lsdException w:name="Emphasis" w:semiHidden="0" w:uiPriority="20" w:unhideWhenUsed="0" w:qFormat="1"/>
-    <w:lsdException w:name="Table Grid" w:semiHidden="0" w:uiPriority="59" w:unhideWhenUsed="0"/>
-    <w:lsdException w:name="Placeholder Text" w:unhideWhenUsed="0"/>
-    <w:lsdException w:name="No Spacing" w:semiHidden="0" w:uiPriority="1" w:unhideWhenUsed="0" w:qFormat="1"/>
-    <w:lsdException w:name="Light Shading" w:semiHidden="0" w:uiPriority="60" w:unhideWhenUsed="0"/>
-    <w:lsdException w:name="Light List" w:semiHidden="0" w:uiPriority="61" w:unhideWhenUsed="0"/>
-    <w:lsdException w:name="Light Grid" w:semiHidden="0" w:uiPriority="62" w:unhideWhenUsed="0"/>
-    <w:lsdException w:name="Medium Shading 1" w:semiHidden="0" w:uiPriority="63" w:unhideWhenUsed="0"/>
-    <w:lsdException w:name="Medium Shading 2" w:semiHidden="0" w:uiPriority="64" w:unhideWhenUsed="0"/>
-    <w:lsdException w:name="Medium List 1" w:semiHidden="0" w:uiPriority="65" w:unhideWhenUsed="0"/>
-    <w:lsdException w:name="Medium List 2" w:semiHidden="0" w:uiPriority="66" w:unhideWhenUsed="0"/>
-    <w:lsdException w:name="Medium Grid 1" w:semiHidden="0" w:uiPriority="67" w:unhideWhenUsed="0"/>
-    <w:lsdException w:name="Medium Grid 2" w:semiHidden="0" w:uiPriority="68" w:unhideWhenUsed="0"/>
-    <w:lsdException w:name="Medium Grid 3" w:semiHidden="0" w:uiPriority="69" w:unhideWhenUsed="0"/>
-    <w:lsdException w:name="Dark List" w:semiHidden="0" w:uiPriority="70" w:unhideWhenUsed="0"/>
-    <w:lsdException w:name="Colorful Shading" w:semiHidden="0" w:uiPriority="71" w:unhideWhenUsed="0"/>
-    <w:lsdException w:name="Colorful List" w:semiHidden="0" w:uiPriority="72" w:unhideWhenUsed="0"/>
-    <w:lsdException w:name="Colorful Grid" w:semiHidden="0" w:uiPriority="73" w:unhideWhenUsed="0"/>
-    <w:lsdException w:name="Light Shading Accent 1" w:semiHidden="0" w:uiPriority="60" w:unhideWhenUsed="0"/>
-    <w:lsdException w:name="Light List Accent 1" w:semiHidden="0" w:uiPriority="61" w:unhideWhenUsed="0"/>
-    <w:lsdException w:name="Light Grid Accent 1" w:semiHidden="0" w:uiPriority="62" w:unhideWhenUsed="0"/>
-    <w:lsdException w:name="Medium Shading 1 Accent 1" w:semiHidden="0" w:uiPriority="63" w:unhideWhenUsed="0"/>
-    <w:lsdException w:name="Medium Shading 2 Accent 1" w:semiHidden="0" w:uiPriority="64" w:unhideWhenUsed="0"/>
-    <w:lsdException w:name="Medium List 1 Accent 1" w:semiHidden="0" w:uiPriority="65" w:unhideWhenUsed="0"/>
-    <w:lsdException w:name="Revision" w:unhideWhenUsed="0"/>
-    <w:lsdException w:name="List Paragraph" w:semiHidden="0" w:uiPriority="34" w:unhideWhenUsed="0" w:qFormat="1"/>
-    <w:lsdException w:name="Quote" w:semiHidden="0" w:uiPriority="29" w:unhideWhenUsed="0" w:qFormat="1"/>
-    <w:lsdException w:name="Intense Quote" w:semiHidden="0" w:uiPriority="30" w:unhideWhenUsed="0" w:qFormat="1"/>
-    <w:lsdException w:name="Medium List 2 Accent 1" w:semiHidden="0" w:uiPriority="66" w:unhideWhenUsed="0"/>
-    <w:lsdException w:name="Medium Grid 1 Accent 1" w:semiHidden="0" w:uiPriority="67" w:unhideWhenUsed="0"/>
-    <w:lsdException w:name="Medium Grid 2 Accent 1" w:semiHidden="0" w:uiPriority="68" w:unhideWhenUsed="0"/>
-    <w:lsdException w:name="Medium Grid 3 Accent 1" w:semiHidden="0" w:uiPriority="69" w:unhideWhenUsed="0"/>
-    <w:lsdException w:name="Dark List Accent 1" w:semiHidden="0" w:uiPriority="70" w:unhideWhenUsed="0"/>
-    <w:lsdException w:name="Colorful Shading Accent 1" w:semiHidden="0" w:uiPriority="71" w:unhideWhenUsed="0"/>
-    <w:lsdException w:name="Colorful List Accent 1" w:semiHidden="0" w:uiPriority="72" w:unhideWhenUsed="0"/>
-    <w:lsdException w:name="Colorful Grid Accent 1" w:semiHidden="0" w:uiPriority="73" w:unhideWhenUsed="0"/>
-    <w:lsdException w:name="Light Shading Accent 2" w:semiHidden="0" w:uiPriority="60" w:unhideWhenUsed="0"/>
-    <w:lsdException w:name="Light List Accent 2" w:semiHidden="0" w:uiPriority="61" w:unhideWhenUsed="0"/>
-    <w:lsdException w:name="Light Grid Accent 2" w:semiHidden="0" w:uiPriority="62" w:unhideWhenUsed="0"/>
-    <w:lsdException w:name="Medium Shading 1 Accent 2" w:semiHidden="0" w:uiPriority="63" w:unhideWhenUsed="0"/>
-    <w:lsdException w:name="Medium Shading 2 Accent 2" w:semiHidden="0" w:uiPriority="64" w:unhideWhenUsed="0"/>
-    <w:lsdException w:name="Medium List 1 Accent 2" w:semiHidden="0" w:uiPriority="65" w:unhideWhenUsed="0"/>
-    <w:lsdException w:name="Medium List 2 Accent 2" w:semiHidden="0" w:uiPriority="66" w:unhideWhenUsed="0"/>
-    <w:lsdException w:name="Medium Grid 1 Accent 2" w:semiHidden="0" w:uiPriority="67" w:unhideWhenUsed="0"/>
-    <w:lsdException w:name="Medium Grid 2 Accent 2" w:semiHidden="0" w:uiPriority="68" w:unhideWhenUsed="0"/>
-    <w:lsdException w:name="Medium Grid 3 Accent 2" w:semiHidden="0" w:uiPriority="69" w:unhideWhenUsed="0"/>
-    <w:lsdException w:name="Dark List Accent 2" w:semiHidden="0" w:uiPriority="70" w:unhideWhenUsed="0"/>
-    <w:lsdException w:name="Colorful Shading Accent 2" w:semiHidden="0" w:uiPriority="71" w:unhideWhenUsed="0"/>
-    <w:lsdException w:name="Colorful List Accent 2" w:semiHidden="0" w:uiPriority="72" w:unhideWhenUsed="0"/>
-    <w:lsdException w:name="Colorful Grid Accent 2" w:semiHidden="0" w:uiPriority="73" w:unhideWhenUsed="0"/>
-    <w:lsdException w:name="Light Shading Accent 3" w:semiHidden="0" w:uiPriority="60" w:unhideWhenUsed="0"/>
-    <w:lsdException w:name="Light List Accent 3" w:semiHidden="0" w:uiPriority="61" w:unhideWhenUsed="0"/>
-    <w:lsdException w:name="Light Grid Accent 3" w:semiHidden="0" w:uiPriority="62" w:unhideWhenUsed="0"/>
-    <w:lsdException w:name="Medium Shading 1 Accent 3" w:semiHidden="0" w:uiPriority="63" w:unhideWhenUsed="0"/>
-    <w:lsdException w:name="Medium Shading 2 Accent 3" w:semiHidden="0" w:uiPriority="64" w:unhideWhenUsed="0"/>
-    <w:lsdException w:name="Medium List 1 Accent 3" w:semiHidden="0" w:uiPriority="65" w:unhideWhenUsed="0"/>
-    <w:lsdException w:name="Medium List 2 Accent 3" w:semiHidden="0" w:uiPriority="66" w:unhideWhenUsed="0"/>
-    <w:lsdException w:name="Medium Grid 1 Accent 3" w:semiHidden="0" w:uiPriority="67" w:unhideWhenUsed="0"/>
-    <w:lsdException w:name="Medium Grid 2 Accent 3" w:semiHidden="0" w:uiPriority="68" w:unhideWhenUsed="0"/>
-    <w:lsdException w:name="Medium Grid 3 Accent 3" w:semiHidden="0" w:uiPriority="69" w:unhideWhenUsed="0"/>
-    <w:lsdException w:name="Dark List Accent 3" w:semiHidden="0" w:uiPriority="70" w:unhideWhenUsed="0"/>
-    <w:lsdException w:name="Colorful Shading Accent 3" w:semiHidden="0" w:uiPriority="71" w:unhideWhenUsed="0"/>
-    <w:lsdException w:name="Colorful List Accent 3" w:semiHidden="0" w:uiPriority="72" w:unhideWhenUsed="0"/>
-    <w:lsdException w:name="Colorful Grid Accent 3" w:semiHidden="0" w:uiPriority="73" w:unhideWhenUsed="0"/>
-    <w:lsdException w:name="Light Shading Accent 4" w:semiHidden="0" w:uiPriority="60" w:unhideWhenUsed="0"/>
-    <w:lsdException w:name="Light List Accent 4" w:semiHidden="0" w:uiPriority="61" w:unhideWhenUsed="0"/>
-    <w:lsdException w:name="Light Grid Accent 4" w:semiHidden="0" w:uiPriority="62" w:unhideWhenUsed="0"/>
-    <w:lsdException w:name="Medium Shading 1 Accent 4" w:semiHidden="0" w:uiPriority="63" w:unhideWhenUsed="0"/>
-    <w:lsdException w:name="Medium Shading 2 Accent 4" w:semiHidden="0" w:uiPriority="64" w:unhideWhenUsed="0"/>
-    <w:lsdException w:name="Medium List 1 Accent 4" w:semiHidden="0" w:uiPriority="65" w:unhideWhenUsed="0"/>
-    <w:lsdException w:name="Medium List 2 Accent 4" w:semiHidden="0" w:uiPriority="66" w:unhideWhenUsed="0"/>
-    <w:lsdException w:name="Medium Grid 1 Accent 4" w:semiHidden="0" w:uiPriority="67" w:unhideWhenUsed="0"/>
-    <w:lsdException w:name="Medium Grid 2 Accent 4" w:semiHidden="0" w:uiPriority="68" w:unhideWhenUsed="0"/>
-    <w:lsdException w:name="Medium Grid 3 Accent 4" w:semiHidden="0" w:uiPriority="69" w:unhideWhenUsed="0"/>
-    <w:lsdException w:name="Dark List Accent 4" w:semiHidden="0" w:uiPriority="70" w:unhideWhenUsed="0"/>
-    <w:lsdException w:name="Colorful Shading Accent 4" w:semiHidden="0" w:uiPriority="71" w:unhideWhenUsed="0"/>
-    <w:lsdException w:name="Colorful List Accent 4" w:semiHidden="0" w:uiPriority="72" w:unhideWhenUsed="0"/>
-    <w:lsdException w:name="Colorful Grid Accent 4" w:semiHidden="0" w:uiPriority="73" w:unhideWhenUsed="0"/>
-    <w:lsdException w:name="Light Shading Accent 5" w:semiHidden="0" w:uiPriority="60" w:unhideWhenUsed="0"/>
-    <w:lsdException w:name="Light List Accent 5" w:semiHidden="0" w:uiPriority="61" w:unhideWhenUsed="0"/>
-    <w:lsdException w:name="Light Grid Accent 5" w:semiHidden="0" w:uiPriority="62" w:unhideWhenUsed="0"/>
-    <w:lsdException w:name="Medium Shading 1 Accent 5" w:semiHidden="0" w:uiPriority="63" w:unhideWhenUsed="0"/>
-    <w:lsdException w:name="Medium Shading 2 Accent 5" w:semiHidden="0" w:uiPriority="64" w:unhideWhenUsed="0"/>
-    <w:lsdException w:name="Medium List 1 Accent 5" w:semiHidden="0" w:uiPriority="65" w:unhideWhenUsed="0"/>
-    <w:lsdException w:name="Medium List 2 Accent 5" w:semiHidden="0" w:uiPriority="66" w:unhideWhenUsed="0"/>
-    <w:lsdException w:name="Medium Grid 1 Accent 5" w:semiHidden="0" w:uiPriority="67" w:unhideWhenUsed="0"/>
-    <w:lsdException w:name="Medium Grid 2 Accent 5" w:semiHidden="0" w:uiPriority="68" w:unhideWhenUsed="0"/>
-    <w:lsdException w:name="Medium Grid 3 Accent 5" w:semiHidden="0" w:uiPriority="69" w:unhideWhenUsed="0"/>
-    <w:lsdException w:name="Dark List Accent 5" w:semiHidden="0" w:uiPriority="70" w:unhideWhenUsed="0"/>
-    <w:lsdException w:name="Colorful Shading Accent 5" w:semiHidden="0" w:uiPriority="71" w:unhideWhenUsed="0"/>
-    <w:lsdException w:name="Colorful List Accent 5" w:semiHidden="0" w:uiPriority="72" w:unhideWhenUsed="0"/>
-    <w:lsdException w:name="Colorful Grid Accent 5" w:semiHidden="0" w:uiPriority="73" w:unhideWhenUsed="0"/>
-    <w:lsdException w:name="Light Shading Accent 6" w:semiHidden="0" w:uiPriority="60" w:unhideWhenUsed="0"/>
-    <w:lsdException w:name="Light List Accent 6" w:semiHidden="0" w:uiPriority="61" w:unhideWhenUsed="0"/>
-    <w:lsdException w:name="Light Grid Accent 6" w:semiHidden="0" w:uiPriority="62" w:unhideWhenUsed="0"/>
-    <w:lsdException w:name="Medium Shading 1 Accent 6" w:semiHidden="0" w:uiPriority="63" w:unhideWhenUsed="0"/>
-    <w:lsdException w:name="Medium Shading 2 Accent 6" w:semiHidden="0" w:uiPriority="64" w:unhideWhenUsed="0"/>
-    <w:lsdException w:name="Medium List 1 Accent 6" w:semiHidden="0" w:uiPriority="65" w:unhideWhenUsed="0"/>
-    <w:lsdException w:name="Medium List 2 Accent 6" w:semiHidden="0" w:uiPriority="66" w:unhideWhenUsed="0"/>
-    <w:lsdException w:name="Medium Grid 1 Accent 6" w:semiHidden="0" w:uiPriority="67" w:unhideWhenUsed="0"/>
-    <w:lsdException w:name="Medium Grid 2 Accent 6" w:semiHidden="0" w:uiPriority="68" w:unhideWhenUsed="0"/>
-    <w:lsdException w:name="Medium Grid 3 Accent 6" w:semiHidden="0" w:uiPriority="69" w:unhideWhenUsed="0"/>
-    <w:lsdException w:name="Dark List Accent 6" w:semiHidden="0" w:uiPriority="70" w:unhideWhenUsed="0"/>
-    <w:lsdException w:name="Colorful Shading Accent 6" w:semiHidden="0" w:uiPriority="71" w:unhideWhenUsed="0"/>
-    <w:lsdException w:name="Colorful List Accent 6" w:semiHidden="0" w:uiPriority="72" w:unhideWhenUsed="0"/>
-    <w:lsdException w:name="Colorful Grid Accent 6" w:semiHidden="0" w:uiPriority="73" w:unhideWhenUsed="0"/>
-    <w:lsdException w:name="Subtle Emphasis" w:semiHidden="0" w:uiPriority="19" w:unhideWhenUsed="0" w:qFormat="1"/>
-    <w:lsdException w:name="Intense Emphasis" w:semiHidden="0" w:uiPriority="21" w:unhideWhenUsed="0" w:qFormat="1"/>
-    <w:lsdException w:name="Subtle Reference" w:semiHidden="0" w:uiPriority="31" w:unhideWhenUsed="0" w:qFormat="1"/>
-    <w:lsdException w:name="Intense Reference" w:semiHidden="0" w:uiPriority="32" w:unhideWhenUsed="0" w:qFormat="1"/>
-    <w:lsdException w:name="Book Title" w:semiHidden="0" w:uiPriority="33" w:unhideWhenUsed="0" w:qFormat="1"/>
-    <w:lsdException w:name="Bibliography" w:uiPriority="37"/>
-    <w:lsdException w:name="TOC Heading" w:uiPriority="39" w:qFormat="1"/>
-  </w:latentStyles>
-  <w:style w:type="paragraph" w:default="1" w:styleId="Normal">
-    <w:name w:val="Normal"/>
-    <w:qFormat/>
-  </w:style>
-  <w:style w:type="character" w:default="1" w:styleId="DefaultParagraphFont">
-    <w:name w:val="Default Paragraph Font"/>
-    <w:uiPriority w:val="1"/>
-    <w:semiHidden/>
-    <w:unhideWhenUsed/>
-  </w:style>
-  <w:style w:type="table" w:default="1" w:styleId="TableNormal">
-    <w:name w:val="Normal Table"/>
-    <w:uiPriority w:val="99"/>
-    <w:semiHidden/>
-    <w:unhideWhenUsed/>
-    <w:tblPr>
-      <w:tblInd w:w="0" w:type="dxa"/>
-      <w:tblCellMar>
-        <w:top w:w="0" w:type="dxa"/>
-        <w:left w:w="108" w:type="dxa"/>
-        <w:bottom w:w="0" w:type="dxa"/>
-        <w:right w:w="108" w:type="dxa"/>
-      </w:tblCellMar>
-    </w:tblPr>
-  </w:style>
-  <w:style w:type="numbering" w:default="1" w:styleId="NoList">
-    <w:name w:val="No List"/>
-    <w:uiPriority w:val="99"/>
-    <w:semiHidden/>
-    <w:unhideWhenUsed/>
-  </w:style>
-  <w:style w:type="paragraph" w:customStyle="1" w:styleId="BCB3F0ACDB7141DDA0E87D188661CDC4">
-    <w:name w:val="BCB3F0ACDB7141DDA0E87D188661CDC4"/>
-    <w:rsid w:val="00EA5C19"/>
-  </w:style>
-  <w:style w:type="paragraph" w:customStyle="1" w:styleId="98C67685D5AE4DE6B765BD9E96A59C1E">
-    <w:name w:val="98C67685D5AE4DE6B765BD9E96A59C1E"/>
-    <w:rsid w:val="00EA5C19"/>
-  </w:style>
-  <w:style w:type="paragraph" w:customStyle="1" w:styleId="0B7252D71FAD4381B5A26B395CA27D91">
-    <w:name w:val="0B7252D71FAD4381B5A26B395CA27D91"/>
-    <w:rsid w:val="00EA5C19"/>
-  </w:style>
-</w:styles>
-</file>
-
-<file path=word/glossary/webSettings.xml><?xml version="1.0" encoding="utf-8"?>
-<w:webSettings xmlns:mc="http://schemas.openxmlformats.org/markup-compatibility/2006" xmlns:r="http://schemas.openxmlformats.org/officeDocument/2006/relationships" xmlns:w="http://schemas.openxmlformats.org/wordprocessingml/2006/main" xmlns:w14="http://schemas.microsoft.com/office/word/2010/wordml" mc:Ignorable="w14">
-  <w:optimizeForBrowser/>
-  <w:allowPNG/>
-</w:webSettings>
 </file>
 
 <file path=word/theme/theme1.xml><?xml version="1.0" encoding="utf-8"?>
@@ -3553,7 +3212,7 @@
 </file>
 
 <file path=customXml/itemProps2.xml><?xml version="1.0" encoding="utf-8"?>
-<ds:datastoreItem xmlns:ds="http://schemas.openxmlformats.org/officeDocument/2006/customXml" ds:itemID="{AE19E0E9-11F4-48BD-A8DF-EE0A80BB5791}">
+<ds:datastoreItem xmlns:ds="http://schemas.openxmlformats.org/officeDocument/2006/customXml" ds:itemID="{DE77EAA8-00F3-4361-A16E-2291D9A3DF9B}">
   <ds:schemaRefs>
     <ds:schemaRef ds:uri="http://schemas.openxmlformats.org/officeDocument/2006/bibliography"/>
   </ds:schemaRefs>
